--- a/Test_BP/Fol_2k_files_500(2)/de-DE/file 500_2 - Copy (89)_de.docx
+++ b/Test_BP/Fol_2k_files_500(2)/de-DE/file 500_2 - Copy (89)_de.docx
@@ -1,7 +1,7 @@
 
 <file path=word/document.xml><?xml version="1.0" encoding="utf-8"?>
 <w:document xmlns:wpc="http://schemas.microsoft.com/office/word/2010/wordprocessingCanvas" xmlns:cx="http://schemas.microsoft.com/office/drawing/2014/chartex" xmlns:cx1="http://schemas.microsoft.com/office/drawing/2015/9/8/chartex" xmlns:cx2="http://schemas.microsoft.com/office/drawing/2015/10/21/chartex" xmlns:cx3="http://schemas.microsoft.com/office/drawing/2016/5/9/chartex" xmlns:cx4="http://schemas.microsoft.com/office/drawing/2016/5/10/chartex" xmlns:cx5="http://schemas.microsoft.com/office/drawing/2016/5/11/chartex" xmlns:mc="http://schemas.openxmlformats.org/markup-compatibility/2006" xmlns:o="urn:schemas-microsoft-com:office:office" xmlns:r="http://schemas.openxmlformats.org/officeDocument/2006/relationships" xmlns:m="http://schemas.openxmlformats.org/officeDocument/2006/math" xmlns:v="urn:schemas-microsoft-com:vml" xmlns:wp14="http://schemas.microsoft.com/office/word/2010/wordprocessingDrawing" xmlns:wp="http://schemas.openxmlformats.org/drawingml/2006/wordprocessingDrawing" xmlns:w10="urn:schemas-microsoft-com:office:word" xmlns:w="http://schemas.openxmlformats.org/wordprocessingml/2006/main" xmlns:w14="http://schemas.microsoft.com/office/word/2010/wordml" xmlns:w15="http://schemas.microsoft.com/office/word/2012/wordml" xmlns:wne="http://schemas.microsoft.com/office/word/2006/wordml" xmlns:wpg="http://schemas.microsoft.com/office/word/2010/wordprocessingGroup" xmlns:wpi="http://schemas.microsoft.com/office/word/2010/wordprocessingInk" xmlns:wps="http://schemas.microsoft.com/office/word/2010/wordprocessingShape" mc:Ignorable="w14 w15 wp14">
-  <!-- Generated by Aspose.Words for Java 20.12.0 -->
+  <!-- Generated by Aspose.Words for Java 21.10.0 -->
   <w:body>
     <w:p>
       <w:pPr>
@@ -35,44 +35,44 @@
           <w:highlight w:val="none"/>
           <w:u w:val="none" w:color="auto"/>
           <w:effect w:val="none"/>
-          <w:bdr w:val="nil"/>
-          <w:shd w:val="clear" w:color="auto" w:fill="auto"/>
-          <w:vertAlign w:val="baseline"/>
-          <w:rtl w:val="0"/>
-          <w:cs w:val="0"/>
-          <w:lang w:val="de-DE" w:eastAsia="zh-TW" w:bidi="ar-SA"/>
-        </w:rPr>
-        <w:t>t èèxcèèpt tõö sõö tèèmpèèr müûtüûáàl táàstèès mõöthèèr.</w:t>
-      </w:r>
-      <w:r>
-        <w:rPr>
-          <w:rStyle w:val="DefaultParagraphFont"/>
-          <w:rFonts w:ascii="Calibri" w:eastAsia="Calibri" w:hAnsi="Calibri" w:cs="Calibri"/>
-          <w:b w:val="0"/>
-          <w:bCs w:val="0"/>
-          <w:i w:val="0"/>
-          <w:iCs w:val="0"/>
-          <w:caps w:val="0"/>
-          <w:smallCaps w:val="0"/>
-          <w:strike w:val="0"/>
-          <w:dstrike w:val="0"/>
-          <w:outline w:val="0"/>
-          <w:shadow w:val="0"/>
-          <w:emboss w:val="0"/>
-          <w:imprint w:val="0"/>
-          <w:noProof w:val="0"/>
-          <w:vanish w:val="0"/>
-          <w:color w:val="auto"/>
-          <w:spacing w:val="0"/>
-          <w:w w:val="100"/>
-          <w:kern w:val="0"/>
-          <w:position w:val="0"/>
-          <w:sz w:val="22"/>
-          <w:szCs w:val="22"/>
-          <w:highlight w:val="none"/>
-          <w:u w:val="none" w:color="auto"/>
-          <w:effect w:val="none"/>
-          <w:bdr w:val="nil"/>
+          <w:bdr w:val="none" w:sz="0" w:space="0" w:color="auto"/>
+          <w:shd w:val="clear" w:color="auto" w:fill="auto"/>
+          <w:vertAlign w:val="baseline"/>
+          <w:rtl w:val="0"/>
+          <w:cs w:val="0"/>
+          <w:lang w:val="de-DE" w:eastAsia="zh-TW" w:bidi="ar-SA"/>
+        </w:rPr>
+        <w:t>t èêxcèêpt tòô sòô tèêmpèêr múýtúýåâl tåâstèês mòôthèêr.</w:t>
+      </w:r>
+      <w:r>
+        <w:rPr>
+          <w:rStyle w:val="DefaultParagraphFont"/>
+          <w:rFonts w:ascii="Calibri" w:eastAsia="Calibri" w:hAnsi="Calibri" w:cs="Calibri"/>
+          <w:b w:val="0"/>
+          <w:bCs w:val="0"/>
+          <w:i w:val="0"/>
+          <w:iCs w:val="0"/>
+          <w:caps w:val="0"/>
+          <w:smallCaps w:val="0"/>
+          <w:strike w:val="0"/>
+          <w:dstrike w:val="0"/>
+          <w:outline w:val="0"/>
+          <w:shadow w:val="0"/>
+          <w:emboss w:val="0"/>
+          <w:imprint w:val="0"/>
+          <w:noProof w:val="0"/>
+          <w:vanish w:val="0"/>
+          <w:color w:val="auto"/>
+          <w:spacing w:val="0"/>
+          <w:w w:val="100"/>
+          <w:kern w:val="0"/>
+          <w:position w:val="0"/>
+          <w:sz w:val="22"/>
+          <w:szCs w:val="22"/>
+          <w:highlight w:val="none"/>
+          <w:u w:val="none" w:color="auto"/>
+          <w:effect w:val="none"/>
+          <w:bdr w:val="none" w:sz="0" w:space="0" w:color="auto"/>
           <w:shd w:val="clear" w:color="auto" w:fill="auto"/>
           <w:vertAlign w:val="baseline"/>
           <w:rtl w:val="0"/>
@@ -109,44 +109,44 @@
           <w:highlight w:val="none"/>
           <w:u w:val="none" w:color="auto"/>
           <w:effect w:val="none"/>
-          <w:bdr w:val="nil"/>
-          <w:shd w:val="clear" w:color="auto" w:fill="auto"/>
-          <w:vertAlign w:val="baseline"/>
-          <w:rtl w:val="0"/>
-          <w:cs w:val="0"/>
-          <w:lang w:val="de-DE" w:eastAsia="zh-TW" w:bidi="ar-SA"/>
-        </w:rPr>
-        <w:t>Ïntêérêéstêéd cýùltîívãátêéd îíts cöõntîínýùîíng nöõw yêét ãárêé.</w:t>
-      </w:r>
-      <w:r>
-        <w:rPr>
-          <w:rStyle w:val="DefaultParagraphFont"/>
-          <w:rFonts w:ascii="Calibri" w:eastAsia="Calibri" w:hAnsi="Calibri" w:cs="Calibri"/>
-          <w:b w:val="0"/>
-          <w:bCs w:val="0"/>
-          <w:i w:val="0"/>
-          <w:iCs w:val="0"/>
-          <w:caps w:val="0"/>
-          <w:smallCaps w:val="0"/>
-          <w:strike w:val="0"/>
-          <w:dstrike w:val="0"/>
-          <w:outline w:val="0"/>
-          <w:shadow w:val="0"/>
-          <w:emboss w:val="0"/>
-          <w:imprint w:val="0"/>
-          <w:noProof w:val="0"/>
-          <w:vanish w:val="0"/>
-          <w:color w:val="auto"/>
-          <w:spacing w:val="0"/>
-          <w:w w:val="100"/>
-          <w:kern w:val="0"/>
-          <w:position w:val="0"/>
-          <w:sz w:val="22"/>
-          <w:szCs w:val="22"/>
-          <w:highlight w:val="none"/>
-          <w:u w:val="none" w:color="auto"/>
-          <w:effect w:val="none"/>
-          <w:bdr w:val="nil"/>
+          <w:bdr w:val="none" w:sz="0" w:space="0" w:color="auto"/>
+          <w:shd w:val="clear" w:color="auto" w:fill="auto"/>
+          <w:vertAlign w:val="baseline"/>
+          <w:rtl w:val="0"/>
+          <w:cs w:val="0"/>
+          <w:lang w:val="de-DE" w:eastAsia="zh-TW" w:bidi="ar-SA"/>
+        </w:rPr>
+        <w:t>Ìntêérêéstêéd cýültîïvàätêéd îïts cöõntîïnýüîïng nöõw yêét àärêé.</w:t>
+      </w:r>
+      <w:r>
+        <w:rPr>
+          <w:rStyle w:val="DefaultParagraphFont"/>
+          <w:rFonts w:ascii="Calibri" w:eastAsia="Calibri" w:hAnsi="Calibri" w:cs="Calibri"/>
+          <w:b w:val="0"/>
+          <w:bCs w:val="0"/>
+          <w:i w:val="0"/>
+          <w:iCs w:val="0"/>
+          <w:caps w:val="0"/>
+          <w:smallCaps w:val="0"/>
+          <w:strike w:val="0"/>
+          <w:dstrike w:val="0"/>
+          <w:outline w:val="0"/>
+          <w:shadow w:val="0"/>
+          <w:emboss w:val="0"/>
+          <w:imprint w:val="0"/>
+          <w:noProof w:val="0"/>
+          <w:vanish w:val="0"/>
+          <w:color w:val="auto"/>
+          <w:spacing w:val="0"/>
+          <w:w w:val="100"/>
+          <w:kern w:val="0"/>
+          <w:position w:val="0"/>
+          <w:sz w:val="22"/>
+          <w:szCs w:val="22"/>
+          <w:highlight w:val="none"/>
+          <w:u w:val="none" w:color="auto"/>
+          <w:effect w:val="none"/>
+          <w:bdr w:val="none" w:sz="0" w:space="0" w:color="auto"/>
           <w:shd w:val="clear" w:color="auto" w:fill="auto"/>
           <w:vertAlign w:val="baseline"/>
           <w:rtl w:val="0"/>
@@ -183,44 +183,44 @@
           <w:highlight w:val="none"/>
           <w:u w:val="none" w:color="auto"/>
           <w:effect w:val="none"/>
-          <w:bdr w:val="nil"/>
-          <w:shd w:val="clear" w:color="auto" w:fill="auto"/>
-          <w:vertAlign w:val="baseline"/>
-          <w:rtl w:val="0"/>
-          <w:cs w:val="0"/>
-          <w:lang w:val="de-DE" w:eastAsia="zh-TW" w:bidi="ar-SA"/>
-        </w:rPr>
-        <w:t>Õüùt ìïntëérëéstëéd åäccëéptåäncëé òôüùr påärtìïåälìïty åäffròôntìïng üùnplëéåäsåänt why åädd.</w:t>
-      </w:r>
-      <w:r>
-        <w:rPr>
-          <w:rStyle w:val="DefaultParagraphFont"/>
-          <w:rFonts w:ascii="Calibri" w:eastAsia="Calibri" w:hAnsi="Calibri" w:cs="Calibri"/>
-          <w:b w:val="0"/>
-          <w:bCs w:val="0"/>
-          <w:i w:val="0"/>
-          <w:iCs w:val="0"/>
-          <w:caps w:val="0"/>
-          <w:smallCaps w:val="0"/>
-          <w:strike w:val="0"/>
-          <w:dstrike w:val="0"/>
-          <w:outline w:val="0"/>
-          <w:shadow w:val="0"/>
-          <w:emboss w:val="0"/>
-          <w:imprint w:val="0"/>
-          <w:noProof w:val="0"/>
-          <w:vanish w:val="0"/>
-          <w:color w:val="auto"/>
-          <w:spacing w:val="0"/>
-          <w:w w:val="100"/>
-          <w:kern w:val="0"/>
-          <w:position w:val="0"/>
-          <w:sz w:val="22"/>
-          <w:szCs w:val="22"/>
-          <w:highlight w:val="none"/>
-          <w:u w:val="none" w:color="auto"/>
-          <w:effect w:val="none"/>
-          <w:bdr w:val="nil"/>
+          <w:bdr w:val="none" w:sz="0" w:space="0" w:color="auto"/>
+          <w:shd w:val="clear" w:color="auto" w:fill="auto"/>
+          <w:vertAlign w:val="baseline"/>
+          <w:rtl w:val="0"/>
+          <w:cs w:val="0"/>
+          <w:lang w:val="de-DE" w:eastAsia="zh-TW" w:bidi="ar-SA"/>
+        </w:rPr>
+        <w:t>Óüút ìïntëèrëèstëèd áåccëèptáåncëè òöüúr páårtìïáålìïty áåffròöntìïng üúnplëèáåsáånt why áådd.</w:t>
+      </w:r>
+      <w:r>
+        <w:rPr>
+          <w:rStyle w:val="DefaultParagraphFont"/>
+          <w:rFonts w:ascii="Calibri" w:eastAsia="Calibri" w:hAnsi="Calibri" w:cs="Calibri"/>
+          <w:b w:val="0"/>
+          <w:bCs w:val="0"/>
+          <w:i w:val="0"/>
+          <w:iCs w:val="0"/>
+          <w:caps w:val="0"/>
+          <w:smallCaps w:val="0"/>
+          <w:strike w:val="0"/>
+          <w:dstrike w:val="0"/>
+          <w:outline w:val="0"/>
+          <w:shadow w:val="0"/>
+          <w:emboss w:val="0"/>
+          <w:imprint w:val="0"/>
+          <w:noProof w:val="0"/>
+          <w:vanish w:val="0"/>
+          <w:color w:val="auto"/>
+          <w:spacing w:val="0"/>
+          <w:w w:val="100"/>
+          <w:kern w:val="0"/>
+          <w:position w:val="0"/>
+          <w:sz w:val="22"/>
+          <w:szCs w:val="22"/>
+          <w:highlight w:val="none"/>
+          <w:u w:val="none" w:color="auto"/>
+          <w:effect w:val="none"/>
+          <w:bdr w:val="none" w:sz="0" w:space="0" w:color="auto"/>
           <w:shd w:val="clear" w:color="auto" w:fill="auto"/>
           <w:vertAlign w:val="baseline"/>
           <w:rtl w:val="0"/>
@@ -257,44 +257,44 @@
           <w:highlight w:val="none"/>
           <w:u w:val="none" w:color="auto"/>
           <w:effect w:val="none"/>
-          <w:bdr w:val="nil"/>
-          <w:shd w:val="clear" w:color="auto" w:fill="auto"/>
-          <w:vertAlign w:val="baseline"/>
-          <w:rtl w:val="0"/>
-          <w:cs w:val="0"/>
-          <w:lang w:val="de-DE" w:eastAsia="zh-TW" w:bidi="ar-SA"/>
-        </w:rPr>
-        <w:t>Éstèêèêm gåãrdèên mèên yèêt shy cööùúrsèê.</w:t>
-      </w:r>
-      <w:r>
-        <w:rPr>
-          <w:rStyle w:val="DefaultParagraphFont"/>
-          <w:rFonts w:ascii="Calibri" w:eastAsia="Calibri" w:hAnsi="Calibri" w:cs="Calibri"/>
-          <w:b w:val="0"/>
-          <w:bCs w:val="0"/>
-          <w:i w:val="0"/>
-          <w:iCs w:val="0"/>
-          <w:caps w:val="0"/>
-          <w:smallCaps w:val="0"/>
-          <w:strike w:val="0"/>
-          <w:dstrike w:val="0"/>
-          <w:outline w:val="0"/>
-          <w:shadow w:val="0"/>
-          <w:emboss w:val="0"/>
-          <w:imprint w:val="0"/>
-          <w:noProof w:val="0"/>
-          <w:vanish w:val="0"/>
-          <w:color w:val="auto"/>
-          <w:spacing w:val="0"/>
-          <w:w w:val="100"/>
-          <w:kern w:val="0"/>
-          <w:position w:val="0"/>
-          <w:sz w:val="22"/>
-          <w:szCs w:val="22"/>
-          <w:highlight w:val="none"/>
-          <w:u w:val="none" w:color="auto"/>
-          <w:effect w:val="none"/>
-          <w:bdr w:val="nil"/>
+          <w:bdr w:val="none" w:sz="0" w:space="0" w:color="auto"/>
+          <w:shd w:val="clear" w:color="auto" w:fill="auto"/>
+          <w:vertAlign w:val="baseline"/>
+          <w:rtl w:val="0"/>
+          <w:cs w:val="0"/>
+          <w:lang w:val="de-DE" w:eastAsia="zh-TW" w:bidi="ar-SA"/>
+        </w:rPr>
+        <w:t>Éstêèêèm gààrdêèn mêèn yêèt shy còóüürsêè.</w:t>
+      </w:r>
+      <w:r>
+        <w:rPr>
+          <w:rStyle w:val="DefaultParagraphFont"/>
+          <w:rFonts w:ascii="Calibri" w:eastAsia="Calibri" w:hAnsi="Calibri" w:cs="Calibri"/>
+          <w:b w:val="0"/>
+          <w:bCs w:val="0"/>
+          <w:i w:val="0"/>
+          <w:iCs w:val="0"/>
+          <w:caps w:val="0"/>
+          <w:smallCaps w:val="0"/>
+          <w:strike w:val="0"/>
+          <w:dstrike w:val="0"/>
+          <w:outline w:val="0"/>
+          <w:shadow w:val="0"/>
+          <w:emboss w:val="0"/>
+          <w:imprint w:val="0"/>
+          <w:noProof w:val="0"/>
+          <w:vanish w:val="0"/>
+          <w:color w:val="auto"/>
+          <w:spacing w:val="0"/>
+          <w:w w:val="100"/>
+          <w:kern w:val="0"/>
+          <w:position w:val="0"/>
+          <w:sz w:val="22"/>
+          <w:szCs w:val="22"/>
+          <w:highlight w:val="none"/>
+          <w:u w:val="none" w:color="auto"/>
+          <w:effect w:val="none"/>
+          <w:bdr w:val="none" w:sz="0" w:space="0" w:color="auto"/>
           <w:shd w:val="clear" w:color="auto" w:fill="auto"/>
           <w:vertAlign w:val="baseline"/>
           <w:rtl w:val="0"/>
@@ -331,44 +331,44 @@
           <w:highlight w:val="none"/>
           <w:u w:val="none" w:color="auto"/>
           <w:effect w:val="none"/>
-          <w:bdr w:val="nil"/>
-          <w:shd w:val="clear" w:color="auto" w:fill="auto"/>
-          <w:vertAlign w:val="baseline"/>
-          <w:rtl w:val="0"/>
-          <w:cs w:val="0"/>
-          <w:lang w:val="de-DE" w:eastAsia="zh-TW" w:bidi="ar-SA"/>
-        </w:rPr>
-        <w:t>Cõönsüúltëêd üúp my tõölëêráäbly sõömëêtïîmëês pëêrpëêtüúáäl õöh.</w:t>
-      </w:r>
-      <w:r>
-        <w:rPr>
-          <w:rStyle w:val="DefaultParagraphFont"/>
-          <w:rFonts w:ascii="Calibri" w:eastAsia="Calibri" w:hAnsi="Calibri" w:cs="Calibri"/>
-          <w:b w:val="0"/>
-          <w:bCs w:val="0"/>
-          <w:i w:val="0"/>
-          <w:iCs w:val="0"/>
-          <w:caps w:val="0"/>
-          <w:smallCaps w:val="0"/>
-          <w:strike w:val="0"/>
-          <w:dstrike w:val="0"/>
-          <w:outline w:val="0"/>
-          <w:shadow w:val="0"/>
-          <w:emboss w:val="0"/>
-          <w:imprint w:val="0"/>
-          <w:noProof w:val="0"/>
-          <w:vanish w:val="0"/>
-          <w:color w:val="auto"/>
-          <w:spacing w:val="0"/>
-          <w:w w:val="100"/>
-          <w:kern w:val="0"/>
-          <w:position w:val="0"/>
-          <w:sz w:val="22"/>
-          <w:szCs w:val="22"/>
-          <w:highlight w:val="none"/>
-          <w:u w:val="none" w:color="auto"/>
-          <w:effect w:val="none"/>
-          <w:bdr w:val="nil"/>
+          <w:bdr w:val="none" w:sz="0" w:space="0" w:color="auto"/>
+          <w:shd w:val="clear" w:color="auto" w:fill="auto"/>
+          <w:vertAlign w:val="baseline"/>
+          <w:rtl w:val="0"/>
+          <w:cs w:val="0"/>
+          <w:lang w:val="de-DE" w:eastAsia="zh-TW" w:bidi="ar-SA"/>
+        </w:rPr>
+        <w:t>Côönsúültèêd úüp my tôölèêrãæbly sôömèêtìîmèês pèêrpèêtúüãæl ôöh.</w:t>
+      </w:r>
+      <w:r>
+        <w:rPr>
+          <w:rStyle w:val="DefaultParagraphFont"/>
+          <w:rFonts w:ascii="Calibri" w:eastAsia="Calibri" w:hAnsi="Calibri" w:cs="Calibri"/>
+          <w:b w:val="0"/>
+          <w:bCs w:val="0"/>
+          <w:i w:val="0"/>
+          <w:iCs w:val="0"/>
+          <w:caps w:val="0"/>
+          <w:smallCaps w:val="0"/>
+          <w:strike w:val="0"/>
+          <w:dstrike w:val="0"/>
+          <w:outline w:val="0"/>
+          <w:shadow w:val="0"/>
+          <w:emboss w:val="0"/>
+          <w:imprint w:val="0"/>
+          <w:noProof w:val="0"/>
+          <w:vanish w:val="0"/>
+          <w:color w:val="auto"/>
+          <w:spacing w:val="0"/>
+          <w:w w:val="100"/>
+          <w:kern w:val="0"/>
+          <w:position w:val="0"/>
+          <w:sz w:val="22"/>
+          <w:szCs w:val="22"/>
+          <w:highlight w:val="none"/>
+          <w:u w:val="none" w:color="auto"/>
+          <w:effect w:val="none"/>
+          <w:bdr w:val="none" w:sz="0" w:space="0" w:color="auto"/>
           <w:shd w:val="clear" w:color="auto" w:fill="auto"/>
           <w:vertAlign w:val="baseline"/>
           <w:rtl w:val="0"/>
@@ -405,44 +405,44 @@
           <w:highlight w:val="none"/>
           <w:u w:val="none" w:color="auto"/>
           <w:effect w:val="none"/>
-          <w:bdr w:val="nil"/>
-          <w:shd w:val="clear" w:color="auto" w:fill="auto"/>
-          <w:vertAlign w:val="baseline"/>
-          <w:rtl w:val="0"/>
-          <w:cs w:val="0"/>
-          <w:lang w:val="de-DE" w:eastAsia="zh-TW" w:bidi="ar-SA"/>
-        </w:rPr>
-        <w:t>Éxprèéssíìôón ææccèéptææncèé íìmprüûdèéncèé pæærtíìcüûlæær hææd èéææt üûnsæætíìææblèé.</w:t>
-      </w:r>
-      <w:r>
-        <w:rPr>
-          <w:rStyle w:val="DefaultParagraphFont"/>
-          <w:rFonts w:ascii="Calibri" w:eastAsia="Calibri" w:hAnsi="Calibri" w:cs="Calibri"/>
-          <w:b w:val="0"/>
-          <w:bCs w:val="0"/>
-          <w:i w:val="0"/>
-          <w:iCs w:val="0"/>
-          <w:caps w:val="0"/>
-          <w:smallCaps w:val="0"/>
-          <w:strike w:val="0"/>
-          <w:dstrike w:val="0"/>
-          <w:outline w:val="0"/>
-          <w:shadow w:val="0"/>
-          <w:emboss w:val="0"/>
-          <w:imprint w:val="0"/>
-          <w:noProof w:val="0"/>
-          <w:vanish w:val="0"/>
-          <w:color w:val="auto"/>
-          <w:spacing w:val="0"/>
-          <w:w w:val="100"/>
-          <w:kern w:val="0"/>
-          <w:position w:val="0"/>
-          <w:sz w:val="22"/>
-          <w:szCs w:val="22"/>
-          <w:highlight w:val="none"/>
-          <w:u w:val="none" w:color="auto"/>
-          <w:effect w:val="none"/>
-          <w:bdr w:val="nil"/>
+          <w:bdr w:val="none" w:sz="0" w:space="0" w:color="auto"/>
+          <w:shd w:val="clear" w:color="auto" w:fill="auto"/>
+          <w:vertAlign w:val="baseline"/>
+          <w:rtl w:val="0"/>
+          <w:cs w:val="0"/>
+          <w:lang w:val="de-DE" w:eastAsia="zh-TW" w:bidi="ar-SA"/>
+        </w:rPr>
+        <w:t>Éxprêèssîïöôn äàccêèptäàncêè îïmprüûdêèncêè päàrtîïcüûläàr häàd êèäàt üûnsäàtîïäàblêè.</w:t>
+      </w:r>
+      <w:r>
+        <w:rPr>
+          <w:rStyle w:val="DefaultParagraphFont"/>
+          <w:rFonts w:ascii="Calibri" w:eastAsia="Calibri" w:hAnsi="Calibri" w:cs="Calibri"/>
+          <w:b w:val="0"/>
+          <w:bCs w:val="0"/>
+          <w:i w:val="0"/>
+          <w:iCs w:val="0"/>
+          <w:caps w:val="0"/>
+          <w:smallCaps w:val="0"/>
+          <w:strike w:val="0"/>
+          <w:dstrike w:val="0"/>
+          <w:outline w:val="0"/>
+          <w:shadow w:val="0"/>
+          <w:emboss w:val="0"/>
+          <w:imprint w:val="0"/>
+          <w:noProof w:val="0"/>
+          <w:vanish w:val="0"/>
+          <w:color w:val="auto"/>
+          <w:spacing w:val="0"/>
+          <w:w w:val="100"/>
+          <w:kern w:val="0"/>
+          <w:position w:val="0"/>
+          <w:sz w:val="22"/>
+          <w:szCs w:val="22"/>
+          <w:highlight w:val="none"/>
+          <w:u w:val="none" w:color="auto"/>
+          <w:effect w:val="none"/>
+          <w:bdr w:val="none" w:sz="0" w:space="0" w:color="auto"/>
           <w:shd w:val="clear" w:color="auto" w:fill="auto"/>
           <w:vertAlign w:val="baseline"/>
           <w:rtl w:val="0"/>
@@ -485,44 +485,44 @@
           <w:highlight w:val="none"/>
           <w:u w:val="none" w:color="auto"/>
           <w:effect w:val="none"/>
-          <w:bdr w:val="nil"/>
-          <w:shd w:val="clear" w:color="auto" w:fill="auto"/>
-          <w:vertAlign w:val="baseline"/>
-          <w:rtl w:val="0"/>
-          <w:cs w:val="0"/>
-          <w:lang w:val="de-DE" w:eastAsia="zh-TW" w:bidi="ar-SA"/>
-        </w:rPr>
-        <w:t>Håâd dêénõôtîìng prõôpêérly jõôîìntüûrêé yõôüû õôccåâsîìõôn dîìrêéctly råâîìllêéry.</w:t>
-      </w:r>
-      <w:r>
-        <w:rPr>
-          <w:rStyle w:val="DefaultParagraphFont"/>
-          <w:rFonts w:ascii="Calibri" w:eastAsia="Calibri" w:hAnsi="Calibri" w:cs="Calibri"/>
-          <w:b w:val="0"/>
-          <w:bCs w:val="0"/>
-          <w:i w:val="0"/>
-          <w:iCs w:val="0"/>
-          <w:caps w:val="0"/>
-          <w:smallCaps w:val="0"/>
-          <w:strike w:val="0"/>
-          <w:dstrike w:val="0"/>
-          <w:outline w:val="0"/>
-          <w:shadow w:val="0"/>
-          <w:emboss w:val="0"/>
-          <w:imprint w:val="0"/>
-          <w:noProof w:val="0"/>
-          <w:vanish w:val="0"/>
-          <w:color w:val="auto"/>
-          <w:spacing w:val="0"/>
-          <w:w w:val="100"/>
-          <w:kern w:val="0"/>
-          <w:position w:val="0"/>
-          <w:sz w:val="22"/>
-          <w:szCs w:val="22"/>
-          <w:highlight w:val="none"/>
-          <w:u w:val="none" w:color="auto"/>
-          <w:effect w:val="none"/>
-          <w:bdr w:val="nil"/>
+          <w:bdr w:val="none" w:sz="0" w:space="0" w:color="auto"/>
+          <w:shd w:val="clear" w:color="auto" w:fill="auto"/>
+          <w:vertAlign w:val="baseline"/>
+          <w:rtl w:val="0"/>
+          <w:cs w:val="0"/>
+          <w:lang w:val="de-DE" w:eastAsia="zh-TW" w:bidi="ar-SA"/>
+        </w:rPr>
+        <w:t>Hàåd déênöôtìîng pröôpéêrly jöôìîntýúréê yöôýú öôccàåsìîöôn dìîréêctly ràåìîlléêry.</w:t>
+      </w:r>
+      <w:r>
+        <w:rPr>
+          <w:rStyle w:val="DefaultParagraphFont"/>
+          <w:rFonts w:ascii="Calibri" w:eastAsia="Calibri" w:hAnsi="Calibri" w:cs="Calibri"/>
+          <w:b w:val="0"/>
+          <w:bCs w:val="0"/>
+          <w:i w:val="0"/>
+          <w:iCs w:val="0"/>
+          <w:caps w:val="0"/>
+          <w:smallCaps w:val="0"/>
+          <w:strike w:val="0"/>
+          <w:dstrike w:val="0"/>
+          <w:outline w:val="0"/>
+          <w:shadow w:val="0"/>
+          <w:emboss w:val="0"/>
+          <w:imprint w:val="0"/>
+          <w:noProof w:val="0"/>
+          <w:vanish w:val="0"/>
+          <w:color w:val="auto"/>
+          <w:spacing w:val="0"/>
+          <w:w w:val="100"/>
+          <w:kern w:val="0"/>
+          <w:position w:val="0"/>
+          <w:sz w:val="22"/>
+          <w:szCs w:val="22"/>
+          <w:highlight w:val="none"/>
+          <w:u w:val="none" w:color="auto"/>
+          <w:effect w:val="none"/>
+          <w:bdr w:val="none" w:sz="0" w:space="0" w:color="auto"/>
           <w:shd w:val="clear" w:color="auto" w:fill="auto"/>
           <w:vertAlign w:val="baseline"/>
           <w:rtl w:val="0"/>
@@ -559,44 +559,44 @@
           <w:highlight w:val="none"/>
           <w:u w:val="none" w:color="auto"/>
           <w:effect w:val="none"/>
-          <w:bdr w:val="nil"/>
-          <w:shd w:val="clear" w:color="auto" w:fill="auto"/>
-          <w:vertAlign w:val="baseline"/>
-          <w:rtl w:val="0"/>
-          <w:cs w:val="0"/>
-          <w:lang w:val="de-DE" w:eastAsia="zh-TW" w:bidi="ar-SA"/>
-        </w:rPr>
-        <w:t>Ïn sæãîìd tóó óóf póóóór füüll bëé póóst fæãcëé snüüg.</w:t>
-      </w:r>
-      <w:r>
-        <w:rPr>
-          <w:rStyle w:val="DefaultParagraphFont"/>
-          <w:rFonts w:ascii="Calibri" w:eastAsia="Calibri" w:hAnsi="Calibri" w:cs="Calibri"/>
-          <w:b w:val="0"/>
-          <w:bCs w:val="0"/>
-          <w:i w:val="0"/>
-          <w:iCs w:val="0"/>
-          <w:caps w:val="0"/>
-          <w:smallCaps w:val="0"/>
-          <w:strike w:val="0"/>
-          <w:dstrike w:val="0"/>
-          <w:outline w:val="0"/>
-          <w:shadow w:val="0"/>
-          <w:emboss w:val="0"/>
-          <w:imprint w:val="0"/>
-          <w:noProof w:val="0"/>
-          <w:vanish w:val="0"/>
-          <w:color w:val="auto"/>
-          <w:spacing w:val="0"/>
-          <w:w w:val="100"/>
-          <w:kern w:val="0"/>
-          <w:position w:val="0"/>
-          <w:sz w:val="22"/>
-          <w:szCs w:val="22"/>
-          <w:highlight w:val="none"/>
-          <w:u w:val="none" w:color="auto"/>
-          <w:effect w:val="none"/>
-          <w:bdr w:val="nil"/>
+          <w:bdr w:val="none" w:sz="0" w:space="0" w:color="auto"/>
+          <w:shd w:val="clear" w:color="auto" w:fill="auto"/>
+          <w:vertAlign w:val="baseline"/>
+          <w:rtl w:val="0"/>
+          <w:cs w:val="0"/>
+          <w:lang w:val="de-DE" w:eastAsia="zh-TW" w:bidi="ar-SA"/>
+        </w:rPr>
+        <w:t>Ín sâåïìd tõò õòf põòõòr fúúll bèé põòst fâåcèé snúúg.</w:t>
+      </w:r>
+      <w:r>
+        <w:rPr>
+          <w:rStyle w:val="DefaultParagraphFont"/>
+          <w:rFonts w:ascii="Calibri" w:eastAsia="Calibri" w:hAnsi="Calibri" w:cs="Calibri"/>
+          <w:b w:val="0"/>
+          <w:bCs w:val="0"/>
+          <w:i w:val="0"/>
+          <w:iCs w:val="0"/>
+          <w:caps w:val="0"/>
+          <w:smallCaps w:val="0"/>
+          <w:strike w:val="0"/>
+          <w:dstrike w:val="0"/>
+          <w:outline w:val="0"/>
+          <w:shadow w:val="0"/>
+          <w:emboss w:val="0"/>
+          <w:imprint w:val="0"/>
+          <w:noProof w:val="0"/>
+          <w:vanish w:val="0"/>
+          <w:color w:val="auto"/>
+          <w:spacing w:val="0"/>
+          <w:w w:val="100"/>
+          <w:kern w:val="0"/>
+          <w:position w:val="0"/>
+          <w:sz w:val="22"/>
+          <w:szCs w:val="22"/>
+          <w:highlight w:val="none"/>
+          <w:u w:val="none" w:color="auto"/>
+          <w:effect w:val="none"/>
+          <w:bdr w:val="none" w:sz="0" w:space="0" w:color="auto"/>
           <w:shd w:val="clear" w:color="auto" w:fill="auto"/>
           <w:vertAlign w:val="baseline"/>
           <w:rtl w:val="0"/>
@@ -633,44 +633,44 @@
           <w:highlight w:val="none"/>
           <w:u w:val="none" w:color="auto"/>
           <w:effect w:val="none"/>
-          <w:bdr w:val="nil"/>
-          <w:shd w:val="clear" w:color="auto" w:fill="auto"/>
-          <w:vertAlign w:val="baseline"/>
-          <w:rtl w:val="0"/>
-          <w:cs w:val="0"/>
-          <w:lang w:val="de-DE" w:eastAsia="zh-TW" w:bidi="ar-SA"/>
-        </w:rPr>
-        <w:t>Ìntrõòdýûcèêd ììmprýûdèêncèê sèêèê sàæy ýûnplèêàæsììng dèêvõònshììrèê àæccèêptàæncèê sõòn.</w:t>
-      </w:r>
-      <w:r>
-        <w:rPr>
-          <w:rStyle w:val="DefaultParagraphFont"/>
-          <w:rFonts w:ascii="Calibri" w:eastAsia="Calibri" w:hAnsi="Calibri" w:cs="Calibri"/>
-          <w:b w:val="0"/>
-          <w:bCs w:val="0"/>
-          <w:i w:val="0"/>
-          <w:iCs w:val="0"/>
-          <w:caps w:val="0"/>
-          <w:smallCaps w:val="0"/>
-          <w:strike w:val="0"/>
-          <w:dstrike w:val="0"/>
-          <w:outline w:val="0"/>
-          <w:shadow w:val="0"/>
-          <w:emboss w:val="0"/>
-          <w:imprint w:val="0"/>
-          <w:noProof w:val="0"/>
-          <w:vanish w:val="0"/>
-          <w:color w:val="auto"/>
-          <w:spacing w:val="0"/>
-          <w:w w:val="100"/>
-          <w:kern w:val="0"/>
-          <w:position w:val="0"/>
-          <w:sz w:val="22"/>
-          <w:szCs w:val="22"/>
-          <w:highlight w:val="none"/>
-          <w:u w:val="none" w:color="auto"/>
-          <w:effect w:val="none"/>
-          <w:bdr w:val="nil"/>
+          <w:bdr w:val="none" w:sz="0" w:space="0" w:color="auto"/>
+          <w:shd w:val="clear" w:color="auto" w:fill="auto"/>
+          <w:vertAlign w:val="baseline"/>
+          <w:rtl w:val="0"/>
+          <w:cs w:val="0"/>
+          <w:lang w:val="de-DE" w:eastAsia="zh-TW" w:bidi="ar-SA"/>
+        </w:rPr>
+        <w:t>Ìntröódüýcëêd ìïmprüýdëêncëê sëêëê säáy üýnplëêäásìïng dëêvöónshìïrëê äáccëêptäáncëê söón.</w:t>
+      </w:r>
+      <w:r>
+        <w:rPr>
+          <w:rStyle w:val="DefaultParagraphFont"/>
+          <w:rFonts w:ascii="Calibri" w:eastAsia="Calibri" w:hAnsi="Calibri" w:cs="Calibri"/>
+          <w:b w:val="0"/>
+          <w:bCs w:val="0"/>
+          <w:i w:val="0"/>
+          <w:iCs w:val="0"/>
+          <w:caps w:val="0"/>
+          <w:smallCaps w:val="0"/>
+          <w:strike w:val="0"/>
+          <w:dstrike w:val="0"/>
+          <w:outline w:val="0"/>
+          <w:shadow w:val="0"/>
+          <w:emboss w:val="0"/>
+          <w:imprint w:val="0"/>
+          <w:noProof w:val="0"/>
+          <w:vanish w:val="0"/>
+          <w:color w:val="auto"/>
+          <w:spacing w:val="0"/>
+          <w:w w:val="100"/>
+          <w:kern w:val="0"/>
+          <w:position w:val="0"/>
+          <w:sz w:val="22"/>
+          <w:szCs w:val="22"/>
+          <w:highlight w:val="none"/>
+          <w:u w:val="none" w:color="auto"/>
+          <w:effect w:val="none"/>
+          <w:bdr w:val="none" w:sz="0" w:space="0" w:color="auto"/>
           <w:shd w:val="clear" w:color="auto" w:fill="auto"/>
           <w:vertAlign w:val="baseline"/>
           <w:rtl w:val="0"/>
@@ -707,44 +707,44 @@
           <w:highlight w:val="none"/>
           <w:u w:val="none" w:color="auto"/>
           <w:effect w:val="none"/>
-          <w:bdr w:val="nil"/>
-          <w:shd w:val="clear" w:color="auto" w:fill="auto"/>
-          <w:vertAlign w:val="baseline"/>
-          <w:rtl w:val="0"/>
-          <w:cs w:val="0"/>
-          <w:lang w:val="de-DE" w:eastAsia="zh-TW" w:bidi="ar-SA"/>
-        </w:rPr>
-        <w:t>Èxéêtéêr lóõngéêr wîïsdóõm gäày nóõr déêsîïgn äàgéê.</w:t>
-      </w:r>
-      <w:r>
-        <w:rPr>
-          <w:rStyle w:val="DefaultParagraphFont"/>
-          <w:rFonts w:ascii="Calibri" w:eastAsia="Calibri" w:hAnsi="Calibri" w:cs="Calibri"/>
-          <w:b w:val="0"/>
-          <w:bCs w:val="0"/>
-          <w:i w:val="0"/>
-          <w:iCs w:val="0"/>
-          <w:caps w:val="0"/>
-          <w:smallCaps w:val="0"/>
-          <w:strike w:val="0"/>
-          <w:dstrike w:val="0"/>
-          <w:outline w:val="0"/>
-          <w:shadow w:val="0"/>
-          <w:emboss w:val="0"/>
-          <w:imprint w:val="0"/>
-          <w:noProof w:val="0"/>
-          <w:vanish w:val="0"/>
-          <w:color w:val="auto"/>
-          <w:spacing w:val="0"/>
-          <w:w w:val="100"/>
-          <w:kern w:val="0"/>
-          <w:position w:val="0"/>
-          <w:sz w:val="22"/>
-          <w:szCs w:val="22"/>
-          <w:highlight w:val="none"/>
-          <w:u w:val="none" w:color="auto"/>
-          <w:effect w:val="none"/>
-          <w:bdr w:val="nil"/>
+          <w:bdr w:val="none" w:sz="0" w:space="0" w:color="auto"/>
+          <w:shd w:val="clear" w:color="auto" w:fill="auto"/>
+          <w:vertAlign w:val="baseline"/>
+          <w:rtl w:val="0"/>
+          <w:cs w:val="0"/>
+          <w:lang w:val="de-DE" w:eastAsia="zh-TW" w:bidi="ar-SA"/>
+        </w:rPr>
+        <w:t>Êxêétêér lóõngêér wîîsdóõm gâây nóõr dêésîîgn ââgêé.</w:t>
+      </w:r>
+      <w:r>
+        <w:rPr>
+          <w:rStyle w:val="DefaultParagraphFont"/>
+          <w:rFonts w:ascii="Calibri" w:eastAsia="Calibri" w:hAnsi="Calibri" w:cs="Calibri"/>
+          <w:b w:val="0"/>
+          <w:bCs w:val="0"/>
+          <w:i w:val="0"/>
+          <w:iCs w:val="0"/>
+          <w:caps w:val="0"/>
+          <w:smallCaps w:val="0"/>
+          <w:strike w:val="0"/>
+          <w:dstrike w:val="0"/>
+          <w:outline w:val="0"/>
+          <w:shadow w:val="0"/>
+          <w:emboss w:val="0"/>
+          <w:imprint w:val="0"/>
+          <w:noProof w:val="0"/>
+          <w:vanish w:val="0"/>
+          <w:color w:val="auto"/>
+          <w:spacing w:val="0"/>
+          <w:w w:val="100"/>
+          <w:kern w:val="0"/>
+          <w:position w:val="0"/>
+          <w:sz w:val="22"/>
+          <w:szCs w:val="22"/>
+          <w:highlight w:val="none"/>
+          <w:u w:val="none" w:color="auto"/>
+          <w:effect w:val="none"/>
+          <w:bdr w:val="none" w:sz="0" w:space="0" w:color="auto"/>
           <w:shd w:val="clear" w:color="auto" w:fill="auto"/>
           <w:vertAlign w:val="baseline"/>
           <w:rtl w:val="0"/>
@@ -781,44 +781,44 @@
           <w:highlight w:val="none"/>
           <w:u w:val="none" w:color="auto"/>
           <w:effect w:val="none"/>
-          <w:bdr w:val="nil"/>
-          <w:shd w:val="clear" w:color="auto" w:fill="auto"/>
-          <w:vertAlign w:val="baseline"/>
-          <w:rtl w:val="0"/>
-          <w:cs w:val="0"/>
-          <w:lang w:val="de-DE" w:eastAsia="zh-TW" w:bidi="ar-SA"/>
-        </w:rPr>
-        <w:t>Àm wêèáãthêèr tõò êèntêèrêèd nõòrláãnd nõò íín shõòwííng sêèrvíícêè.</w:t>
-      </w:r>
-      <w:r>
-        <w:rPr>
-          <w:rStyle w:val="DefaultParagraphFont"/>
-          <w:rFonts w:ascii="Calibri" w:eastAsia="Calibri" w:hAnsi="Calibri" w:cs="Calibri"/>
-          <w:b w:val="0"/>
-          <w:bCs w:val="0"/>
-          <w:i w:val="0"/>
-          <w:iCs w:val="0"/>
-          <w:caps w:val="0"/>
-          <w:smallCaps w:val="0"/>
-          <w:strike w:val="0"/>
-          <w:dstrike w:val="0"/>
-          <w:outline w:val="0"/>
-          <w:shadow w:val="0"/>
-          <w:emboss w:val="0"/>
-          <w:imprint w:val="0"/>
-          <w:noProof w:val="0"/>
-          <w:vanish w:val="0"/>
-          <w:color w:val="auto"/>
-          <w:spacing w:val="0"/>
-          <w:w w:val="100"/>
-          <w:kern w:val="0"/>
-          <w:position w:val="0"/>
-          <w:sz w:val="22"/>
-          <w:szCs w:val="22"/>
-          <w:highlight w:val="none"/>
-          <w:u w:val="none" w:color="auto"/>
-          <w:effect w:val="none"/>
-          <w:bdr w:val="nil"/>
+          <w:bdr w:val="none" w:sz="0" w:space="0" w:color="auto"/>
+          <w:shd w:val="clear" w:color="auto" w:fill="auto"/>
+          <w:vertAlign w:val="baseline"/>
+          <w:rtl w:val="0"/>
+          <w:cs w:val="0"/>
+          <w:lang w:val="de-DE" w:eastAsia="zh-TW" w:bidi="ar-SA"/>
+        </w:rPr>
+        <w:t>Âm wêêáàthêêr tóõ êêntêêrêêd nóõrláànd nóõ ìîn shóõwìîng sêêrvìîcêê.</w:t>
+      </w:r>
+      <w:r>
+        <w:rPr>
+          <w:rStyle w:val="DefaultParagraphFont"/>
+          <w:rFonts w:ascii="Calibri" w:eastAsia="Calibri" w:hAnsi="Calibri" w:cs="Calibri"/>
+          <w:b w:val="0"/>
+          <w:bCs w:val="0"/>
+          <w:i w:val="0"/>
+          <w:iCs w:val="0"/>
+          <w:caps w:val="0"/>
+          <w:smallCaps w:val="0"/>
+          <w:strike w:val="0"/>
+          <w:dstrike w:val="0"/>
+          <w:outline w:val="0"/>
+          <w:shadow w:val="0"/>
+          <w:emboss w:val="0"/>
+          <w:imprint w:val="0"/>
+          <w:noProof w:val="0"/>
+          <w:vanish w:val="0"/>
+          <w:color w:val="auto"/>
+          <w:spacing w:val="0"/>
+          <w:w w:val="100"/>
+          <w:kern w:val="0"/>
+          <w:position w:val="0"/>
+          <w:sz w:val="22"/>
+          <w:szCs w:val="22"/>
+          <w:highlight w:val="none"/>
+          <w:u w:val="none" w:color="auto"/>
+          <w:effect w:val="none"/>
+          <w:bdr w:val="none" w:sz="0" w:space="0" w:color="auto"/>
           <w:shd w:val="clear" w:color="auto" w:fill="auto"/>
           <w:vertAlign w:val="baseline"/>
           <w:rtl w:val="0"/>
@@ -855,44 +855,44 @@
           <w:highlight w:val="none"/>
           <w:u w:val="none" w:color="auto"/>
           <w:effect w:val="none"/>
-          <w:bdr w:val="nil"/>
-          <w:shd w:val="clear" w:color="auto" w:fill="auto"/>
-          <w:vertAlign w:val="baseline"/>
-          <w:rtl w:val="0"/>
-          <w:cs w:val="0"/>
-          <w:lang w:val="de-DE" w:eastAsia="zh-TW" w:bidi="ar-SA"/>
-        </w:rPr>
-        <w:t>Nõõr rêêpêêæãtêêd spêêæãkìíng shy æãppêêtìítêê.</w:t>
-      </w:r>
-      <w:r>
-        <w:rPr>
-          <w:rStyle w:val="DefaultParagraphFont"/>
-          <w:rFonts w:ascii="Calibri" w:eastAsia="Calibri" w:hAnsi="Calibri" w:cs="Calibri"/>
-          <w:b w:val="0"/>
-          <w:bCs w:val="0"/>
-          <w:i w:val="0"/>
-          <w:iCs w:val="0"/>
-          <w:caps w:val="0"/>
-          <w:smallCaps w:val="0"/>
-          <w:strike w:val="0"/>
-          <w:dstrike w:val="0"/>
-          <w:outline w:val="0"/>
-          <w:shadow w:val="0"/>
-          <w:emboss w:val="0"/>
-          <w:imprint w:val="0"/>
-          <w:noProof w:val="0"/>
-          <w:vanish w:val="0"/>
-          <w:color w:val="auto"/>
-          <w:spacing w:val="0"/>
-          <w:w w:val="100"/>
-          <w:kern w:val="0"/>
-          <w:position w:val="0"/>
-          <w:sz w:val="22"/>
-          <w:szCs w:val="22"/>
-          <w:highlight w:val="none"/>
-          <w:u w:val="none" w:color="auto"/>
-          <w:effect w:val="none"/>
-          <w:bdr w:val="nil"/>
+          <w:bdr w:val="none" w:sz="0" w:space="0" w:color="auto"/>
+          <w:shd w:val="clear" w:color="auto" w:fill="auto"/>
+          <w:vertAlign w:val="baseline"/>
+          <w:rtl w:val="0"/>
+          <w:cs w:val="0"/>
+          <w:lang w:val="de-DE" w:eastAsia="zh-TW" w:bidi="ar-SA"/>
+        </w:rPr>
+        <w:t>Nôòr réêpéêàãtéêd spéêàãkïïng shy àãppéêtïïtéê.</w:t>
+      </w:r>
+      <w:r>
+        <w:rPr>
+          <w:rStyle w:val="DefaultParagraphFont"/>
+          <w:rFonts w:ascii="Calibri" w:eastAsia="Calibri" w:hAnsi="Calibri" w:cs="Calibri"/>
+          <w:b w:val="0"/>
+          <w:bCs w:val="0"/>
+          <w:i w:val="0"/>
+          <w:iCs w:val="0"/>
+          <w:caps w:val="0"/>
+          <w:smallCaps w:val="0"/>
+          <w:strike w:val="0"/>
+          <w:dstrike w:val="0"/>
+          <w:outline w:val="0"/>
+          <w:shadow w:val="0"/>
+          <w:emboss w:val="0"/>
+          <w:imprint w:val="0"/>
+          <w:noProof w:val="0"/>
+          <w:vanish w:val="0"/>
+          <w:color w:val="auto"/>
+          <w:spacing w:val="0"/>
+          <w:w w:val="100"/>
+          <w:kern w:val="0"/>
+          <w:position w:val="0"/>
+          <w:sz w:val="22"/>
+          <w:szCs w:val="22"/>
+          <w:highlight w:val="none"/>
+          <w:u w:val="none" w:color="auto"/>
+          <w:effect w:val="none"/>
+          <w:bdr w:val="none" w:sz="0" w:space="0" w:color="auto"/>
           <w:shd w:val="clear" w:color="auto" w:fill="auto"/>
           <w:vertAlign w:val="baseline"/>
           <w:rtl w:val="0"/>
@@ -929,44 +929,44 @@
           <w:highlight w:val="none"/>
           <w:u w:val="none" w:color="auto"/>
           <w:effect w:val="none"/>
-          <w:bdr w:val="nil"/>
-          <w:shd w:val="clear" w:color="auto" w:fill="auto"/>
-          <w:vertAlign w:val="baseline"/>
-          <w:rtl w:val="0"/>
-          <w:cs w:val="0"/>
-          <w:lang w:val="de-DE" w:eastAsia="zh-TW" w:bidi="ar-SA"/>
-        </w:rPr>
-        <w:t>Èxcïïtêêd ïït häæstïïly äæn päæstüýrêê ïït öõbsêêrvêê.</w:t>
-      </w:r>
-      <w:r>
-        <w:rPr>
-          <w:rStyle w:val="DefaultParagraphFont"/>
-          <w:rFonts w:ascii="Calibri" w:eastAsia="Calibri" w:hAnsi="Calibri" w:cs="Calibri"/>
-          <w:b w:val="0"/>
-          <w:bCs w:val="0"/>
-          <w:i w:val="0"/>
-          <w:iCs w:val="0"/>
-          <w:caps w:val="0"/>
-          <w:smallCaps w:val="0"/>
-          <w:strike w:val="0"/>
-          <w:dstrike w:val="0"/>
-          <w:outline w:val="0"/>
-          <w:shadow w:val="0"/>
-          <w:emboss w:val="0"/>
-          <w:imprint w:val="0"/>
-          <w:noProof w:val="0"/>
-          <w:vanish w:val="0"/>
-          <w:color w:val="auto"/>
-          <w:spacing w:val="0"/>
-          <w:w w:val="100"/>
-          <w:kern w:val="0"/>
-          <w:position w:val="0"/>
-          <w:sz w:val="22"/>
-          <w:szCs w:val="22"/>
-          <w:highlight w:val="none"/>
-          <w:u w:val="none" w:color="auto"/>
-          <w:effect w:val="none"/>
-          <w:bdr w:val="nil"/>
+          <w:bdr w:val="none" w:sz="0" w:space="0" w:color="auto"/>
+          <w:shd w:val="clear" w:color="auto" w:fill="auto"/>
+          <w:vertAlign w:val="baseline"/>
+          <w:rtl w:val="0"/>
+          <w:cs w:val="0"/>
+          <w:lang w:val="de-DE" w:eastAsia="zh-TW" w:bidi="ar-SA"/>
+        </w:rPr>
+        <w:t>Èxcîïtééd îït hâãstîïly âãn pâãstýýréé îït öòbséérvéé.</w:t>
+      </w:r>
+      <w:r>
+        <w:rPr>
+          <w:rStyle w:val="DefaultParagraphFont"/>
+          <w:rFonts w:ascii="Calibri" w:eastAsia="Calibri" w:hAnsi="Calibri" w:cs="Calibri"/>
+          <w:b w:val="0"/>
+          <w:bCs w:val="0"/>
+          <w:i w:val="0"/>
+          <w:iCs w:val="0"/>
+          <w:caps w:val="0"/>
+          <w:smallCaps w:val="0"/>
+          <w:strike w:val="0"/>
+          <w:dstrike w:val="0"/>
+          <w:outline w:val="0"/>
+          <w:shadow w:val="0"/>
+          <w:emboss w:val="0"/>
+          <w:imprint w:val="0"/>
+          <w:noProof w:val="0"/>
+          <w:vanish w:val="0"/>
+          <w:color w:val="auto"/>
+          <w:spacing w:val="0"/>
+          <w:w w:val="100"/>
+          <w:kern w:val="0"/>
+          <w:position w:val="0"/>
+          <w:sz w:val="22"/>
+          <w:szCs w:val="22"/>
+          <w:highlight w:val="none"/>
+          <w:u w:val="none" w:color="auto"/>
+          <w:effect w:val="none"/>
+          <w:bdr w:val="none" w:sz="0" w:space="0" w:color="auto"/>
           <w:shd w:val="clear" w:color="auto" w:fill="auto"/>
           <w:vertAlign w:val="baseline"/>
           <w:rtl w:val="0"/>
@@ -1003,14 +1003,14 @@
           <w:highlight w:val="none"/>
           <w:u w:val="none" w:color="auto"/>
           <w:effect w:val="none"/>
-          <w:bdr w:val="nil"/>
-          <w:shd w:val="clear" w:color="auto" w:fill="auto"/>
-          <w:vertAlign w:val="baseline"/>
-          <w:rtl w:val="0"/>
-          <w:cs w:val="0"/>
-          <w:lang w:val="de-DE" w:eastAsia="zh-TW" w:bidi="ar-SA"/>
-        </w:rPr>
-        <w:t>Snùùg hâænd hóõw dâærêé hêérêé tóõóõ.</w:t>
+          <w:bdr w:val="none" w:sz="0" w:space="0" w:color="auto"/>
+          <w:shd w:val="clear" w:color="auto" w:fill="auto"/>
+          <w:vertAlign w:val="baseline"/>
+          <w:rtl w:val="0"/>
+          <w:cs w:val="0"/>
+          <w:lang w:val="de-DE" w:eastAsia="zh-TW" w:bidi="ar-SA"/>
+        </w:rPr>
+        <w:t>Snùýg hããnd hõów dããrèë hèërèë tõóõó.</w:t>
       </w:r>
       <w:bookmarkStart w:id="0" w:name="_GoBack"/>
       <w:bookmarkEnd w:id="0"/>

--- a/Test_BP/Fol_2k_files_500(2)/de-DE/file 500_2 - Copy (89)_de.docx
+++ b/Test_BP/Fol_2k_files_500(2)/de-DE/file 500_2 - Copy (89)_de.docx
@@ -42,7 +42,7 @@
           <w:cs w:val="0"/>
           <w:lang w:val="de-DE" w:eastAsia="zh-TW" w:bidi="ar-SA"/>
         </w:rPr>
-        <w:t>t èêxcèêpt tòô sòô tèêmpèêr múýtúýåâl tåâstèês mòôthèêr.</w:t>
+        <w:t>t êëxcêëpt tôò sôò têëmpêër mûûtûûåãl tåãstêës môòthêër.</w:t>
       </w:r>
       <w:r>
         <w:rPr>
@@ -116,7 +116,7 @@
           <w:cs w:val="0"/>
           <w:lang w:val="de-DE" w:eastAsia="zh-TW" w:bidi="ar-SA"/>
         </w:rPr>
-        <w:t>Ìntêérêéstêéd cýültîïvàätêéd îïts cöõntîïnýüîïng nöõw yêét àärêé.</w:t>
+        <w:t>Ìntëêrëêstëêd cúùltíïvâætëêd íïts cóõntíïnúùíïng nóõw yëêt âærëê.</w:t>
       </w:r>
       <w:r>
         <w:rPr>
@@ -190,7 +190,7 @@
           <w:cs w:val="0"/>
           <w:lang w:val="de-DE" w:eastAsia="zh-TW" w:bidi="ar-SA"/>
         </w:rPr>
-        <w:t>Óüút ìïntëèrëèstëèd áåccëèptáåncëè òöüúr páårtìïáålìïty áåffròöntìïng üúnplëèáåsáånt why áådd.</w:t>
+        <w:t>Òúût ìíntëêrëêstëêd âæccëêptâæncëê öóúûr pâærtìíâælìíty âæffröóntìíng úûnplëêâæsâænt why âædd.</w:t>
       </w:r>
       <w:r>
         <w:rPr>
@@ -264,7 +264,7 @@
           <w:cs w:val="0"/>
           <w:lang w:val="de-DE" w:eastAsia="zh-TW" w:bidi="ar-SA"/>
         </w:rPr>
-        <w:t>Éstêèêèm gààrdêèn mêèn yêèt shy còóüürsêè.</w:t>
+        <w:t>Êstëèëèm gáærdëèn mëèn yëèt shy cõöûùrsëè.</w:t>
       </w:r>
       <w:r>
         <w:rPr>
@@ -338,7 +338,7 @@
           <w:cs w:val="0"/>
           <w:lang w:val="de-DE" w:eastAsia="zh-TW" w:bidi="ar-SA"/>
         </w:rPr>
-        <w:t>Côönsúültèêd úüp my tôölèêrãæbly sôömèêtìîmèês pèêrpèêtúüãæl ôöh.</w:t>
+        <w:t>Cöònsüýltèèd üýp my töòlèèråàbly söòmèètìïmèès pèèrpèètüýåàl öòh.</w:t>
       </w:r>
       <w:r>
         <w:rPr>
@@ -412,7 +412,7 @@
           <w:cs w:val="0"/>
           <w:lang w:val="de-DE" w:eastAsia="zh-TW" w:bidi="ar-SA"/>
         </w:rPr>
-        <w:t>Éxprêèssîïöôn äàccêèptäàncêè îïmprüûdêèncêè päàrtîïcüûläàr häàd êèäàt üûnsäàtîïäàblêè.</w:t>
+        <w:t>Ëxprëèssìïöõn äåccëèptäåncëè ìïmprûûdëèncëè päårtìïcûûläår häåd ëèäåt ûûnsäåtìïäåblëè.</w:t>
       </w:r>
       <w:r>
         <w:rPr>
@@ -492,7 +492,7 @@
           <w:cs w:val="0"/>
           <w:lang w:val="de-DE" w:eastAsia="zh-TW" w:bidi="ar-SA"/>
         </w:rPr>
-        <w:t>Hàåd déênöôtìîng pröôpéêrly jöôìîntýúréê yöôýú öôccàåsìîöôn dìîréêctly ràåìîlléêry.</w:t>
+        <w:t>Hàæd dèènóòtïìng próòpèèrly jóòïìntüürèè yóòüü óòccàæsïìóòn dïìrèèctly ràæïìllèèry.</w:t>
       </w:r>
       <w:r>
         <w:rPr>
@@ -566,7 +566,7 @@
           <w:cs w:val="0"/>
           <w:lang w:val="de-DE" w:eastAsia="zh-TW" w:bidi="ar-SA"/>
         </w:rPr>
-        <w:t>Ín sâåïìd tõò õòf põòõòr fúúll bèé põòst fâåcèé snúúg.</w:t>
+        <w:t>Ìn sáåîîd tóô óôf póôóôr fýùll béè póôst fáåcéè snýùg.</w:t>
       </w:r>
       <w:r>
         <w:rPr>
@@ -640,7 +640,7 @@
           <w:cs w:val="0"/>
           <w:lang w:val="de-DE" w:eastAsia="zh-TW" w:bidi="ar-SA"/>
         </w:rPr>
-        <w:t>Ìntröódüýcëêd ìïmprüýdëêncëê sëêëê säáy üýnplëêäásìïng dëêvöónshìïrëê äáccëêptäáncëê söón.</w:t>
+        <w:t>Ïntrõôdúúcêèd íímprúúdêèncêè sêèêè sàåy úúnplêèàåsííng dêèvõônshíírêè àåccêèptàåncêè sõôn.</w:t>
       </w:r>
       <w:r>
         <w:rPr>
@@ -714,7 +714,7 @@
           <w:cs w:val="0"/>
           <w:lang w:val="de-DE" w:eastAsia="zh-TW" w:bidi="ar-SA"/>
         </w:rPr>
-        <w:t>Êxêétêér lóõngêér wîîsdóõm gâây nóõr dêésîîgn ââgêé.</w:t>
+        <w:t>Ëxèètèèr lòóngèèr wììsdòóm gæäy nòór dèèsììgn æägèè.</w:t>
       </w:r>
       <w:r>
         <w:rPr>
@@ -788,7 +788,7 @@
           <w:cs w:val="0"/>
           <w:lang w:val="de-DE" w:eastAsia="zh-TW" w:bidi="ar-SA"/>
         </w:rPr>
-        <w:t>Âm wêêáàthêêr tóõ êêntêêrêêd nóõrláànd nóõ ìîn shóõwìîng sêêrvìîcêê.</w:t>
+        <w:t>Æm wêèàæthêèr tôó êèntêèrêèd nôórlàænd nôó ììn shôówììng sêèrvììcêè.</w:t>
       </w:r>
       <w:r>
         <w:rPr>
@@ -862,7 +862,7 @@
           <w:cs w:val="0"/>
           <w:lang w:val="de-DE" w:eastAsia="zh-TW" w:bidi="ar-SA"/>
         </w:rPr>
-        <w:t>Nôòr réêpéêàãtéêd spéêàãkïïng shy àãppéêtïïtéê.</w:t>
+        <w:t>Nöõr réépééàâtééd spééàâkíîng shy àâppéétíîtéé.</w:t>
       </w:r>
       <w:r>
         <w:rPr>
@@ -936,7 +936,7 @@
           <w:cs w:val="0"/>
           <w:lang w:val="de-DE" w:eastAsia="zh-TW" w:bidi="ar-SA"/>
         </w:rPr>
-        <w:t>Èxcîïtééd îït hâãstîïly âãn pâãstýýréé îït öòbséérvéé.</w:t>
+        <w:t>Ëxcîìtèéd îìt hæâstîìly æân pæâstùýrèé îìt òõbsèérvèé.</w:t>
       </w:r>
       <w:r>
         <w:rPr>
@@ -1010,7 +1010,7 @@
           <w:cs w:val="0"/>
           <w:lang w:val="de-DE" w:eastAsia="zh-TW" w:bidi="ar-SA"/>
         </w:rPr>
-        <w:t>Snùýg hããnd hõów dããrèë hèërèë tõóõó.</w:t>
+        <w:t>Snûúg häãnd hôõw däãréê héêréê tôõôõ.</w:t>
       </w:r>
       <w:bookmarkStart w:id="0" w:name="_GoBack"/>
       <w:bookmarkEnd w:id="0"/>

--- a/Test_BP/Fol_2k_files_500(2)/de-DE/file 500_2 - Copy (89)_de.docx
+++ b/Test_BP/Fol_2k_files_500(2)/de-DE/file 500_2 - Copy (89)_de.docx
@@ -42,7 +42,7 @@
           <w:cs w:val="0"/>
           <w:lang w:val="de-DE" w:eastAsia="zh-TW" w:bidi="ar-SA"/>
         </w:rPr>
-        <w:t>t êëxcêëpt tôò sôò têëmpêër mûûtûûåãl tåãstêës môòthêër.</w:t>
+        <w:t>t ëèxcëèpt tòò sòò tëèmpëèr mýütýüäâl täâstëès mòòthëèr.</w:t>
       </w:r>
       <w:r>
         <w:rPr>
@@ -116,7 +116,7 @@
           <w:cs w:val="0"/>
           <w:lang w:val="de-DE" w:eastAsia="zh-TW" w:bidi="ar-SA"/>
         </w:rPr>
-        <w:t>Ìntëêrëêstëêd cúùltíïvâætëêd íïts cóõntíïnúùíïng nóõw yëêt âærëê.</w:t>
+        <w:t>Ïntëërëëstëëd cúúltïïvæàtëëd ïïts còôntïïnúúïïng nòôw yëët æàrëë.</w:t>
       </w:r>
       <w:r>
         <w:rPr>
@@ -190,7 +190,7 @@
           <w:cs w:val="0"/>
           <w:lang w:val="de-DE" w:eastAsia="zh-TW" w:bidi="ar-SA"/>
         </w:rPr>
-        <w:t>Òúût ìíntëêrëêstëêd âæccëêptâæncëê öóúûr pâærtìíâælìíty âæffröóntìíng úûnplëêâæsâænt why âædd.</w:t>
+        <w:t>Öùýt ïïntèërèëstèëd àäccèëptàäncèë õóùýr pàärtïïàälïïty àäffrõóntïïng ùýnplèëàäsàänt why àädd.</w:t>
       </w:r>
       <w:r>
         <w:rPr>
@@ -264,7 +264,7 @@
           <w:cs w:val="0"/>
           <w:lang w:val="de-DE" w:eastAsia="zh-TW" w:bidi="ar-SA"/>
         </w:rPr>
-        <w:t>Êstëèëèm gáærdëèn mëèn yëèt shy cõöûùrsëè.</w:t>
+        <w:t>Éstèêèêm gåàrdèên mèên yèêt shy còõûûrsèê.</w:t>
       </w:r>
       <w:r>
         <w:rPr>
@@ -338,7 +338,7 @@
           <w:cs w:val="0"/>
           <w:lang w:val="de-DE" w:eastAsia="zh-TW" w:bidi="ar-SA"/>
         </w:rPr>
-        <w:t>Cöònsüýltèèd üýp my töòlèèråàbly söòmèètìïmèès pèèrpèètüýåàl öòh.</w:t>
+        <w:t>Côónsüýltèêd üýp my tôólèêrææbly sôómèêtíïmèês pèêrpèêtüýææl ôóh.</w:t>
       </w:r>
       <w:r>
         <w:rPr>
@@ -412,7 +412,7 @@
           <w:cs w:val="0"/>
           <w:lang w:val="de-DE" w:eastAsia="zh-TW" w:bidi="ar-SA"/>
         </w:rPr>
-        <w:t>Ëxprëèssìïöõn äåccëèptäåncëè ìïmprûûdëèncëè päårtìïcûûläår häåd ëèäåt ûûnsäåtìïäåblëè.</w:t>
+        <w:t>Éxprëêssíïõön äåccëêptäåncëê íïmprüüdëêncëê päårtíïcüüläår häåd ëêäåt üünsäåtíïäåblëê.</w:t>
       </w:r>
       <w:r>
         <w:rPr>
@@ -492,7 +492,7 @@
           <w:cs w:val="0"/>
           <w:lang w:val="de-DE" w:eastAsia="zh-TW" w:bidi="ar-SA"/>
         </w:rPr>
-        <w:t>Hàæd dèènóòtïìng próòpèèrly jóòïìntüürèè yóòüü óòccàæsïìóòn dïìrèèctly ràæïìllèèry.</w:t>
+        <w:t>Hæàd dêénóötîïng próöpêérly jóöîïntùùrêé yóöùù óöccæàsîïóön dîïrêéctly ræàîïllêéry.</w:t>
       </w:r>
       <w:r>
         <w:rPr>
@@ -566,7 +566,7 @@
           <w:cs w:val="0"/>
           <w:lang w:val="de-DE" w:eastAsia="zh-TW" w:bidi="ar-SA"/>
         </w:rPr>
-        <w:t>Ìn sáåîîd tóô óôf póôóôr fýùll béè póôst fáåcéè snýùg.</w:t>
+        <w:t>Ïn sàãïïd töò öòf pöòöòr fùúll bèê pöòst fàãcèê snùúg.</w:t>
       </w:r>
       <w:r>
         <w:rPr>
@@ -640,7 +640,7 @@
           <w:cs w:val="0"/>
           <w:lang w:val="de-DE" w:eastAsia="zh-TW" w:bidi="ar-SA"/>
         </w:rPr>
-        <w:t>Ïntrõôdúúcêèd íímprúúdêèncêè sêèêè sàåy úúnplêèàåsííng dêèvõônshíírêè àåccêèptàåncêè sõôn.</w:t>
+        <w:t>Ìntrôódúýcêéd ïìmprúýdêéncêé sêéêé sâäy úýnplêéâäsïìng dêévôónshïìrêé âäccêéptâäncêé sôón.</w:t>
       </w:r>
       <w:r>
         <w:rPr>
@@ -714,7 +714,7 @@
           <w:cs w:val="0"/>
           <w:lang w:val="de-DE" w:eastAsia="zh-TW" w:bidi="ar-SA"/>
         </w:rPr>
-        <w:t>Ëxèètèèr lòóngèèr wììsdòóm gæäy nòór dèèsììgn æägèè.</w:t>
+        <w:t>Êxèétèér lööngèér wíïsdööm gâæy nöör dèésíïgn âægèé.</w:t>
       </w:r>
       <w:r>
         <w:rPr>
@@ -788,7 +788,7 @@
           <w:cs w:val="0"/>
           <w:lang w:val="de-DE" w:eastAsia="zh-TW" w:bidi="ar-SA"/>
         </w:rPr>
-        <w:t>Æm wêèàæthêèr tôó êèntêèrêèd nôórlàænd nôó ììn shôówììng sêèrvììcêè.</w:t>
+        <w:t>Ám wêëæãthêër tóõ êëntêërêëd nóõrlæãnd nóõ ìín shóõwìíng sêërvìícêë.</w:t>
       </w:r>
       <w:r>
         <w:rPr>
@@ -862,7 +862,7 @@
           <w:cs w:val="0"/>
           <w:lang w:val="de-DE" w:eastAsia="zh-TW" w:bidi="ar-SA"/>
         </w:rPr>
-        <w:t>Nöõr réépééàâtééd spééàâkíîng shy àâppéétíîtéé.</w:t>
+        <w:t>Nõór rèëpèëååtèëd spèëååkîíng shy ååppèëtîítèë.</w:t>
       </w:r>
       <w:r>
         <w:rPr>
@@ -936,7 +936,7 @@
           <w:cs w:val="0"/>
           <w:lang w:val="de-DE" w:eastAsia="zh-TW" w:bidi="ar-SA"/>
         </w:rPr>
-        <w:t>Ëxcîìtèéd îìt hæâstîìly æân pæâstùýrèé îìt òõbsèérvèé.</w:t>
+        <w:t>Éxcïìtèèd ïìt háåstïìly áån páåstûýrèè ïìt õóbsèèrvèè.</w:t>
       </w:r>
       <w:r>
         <w:rPr>
@@ -1010,7 +1010,7 @@
           <w:cs w:val="0"/>
           <w:lang w:val="de-DE" w:eastAsia="zh-TW" w:bidi="ar-SA"/>
         </w:rPr>
-        <w:t>Snûúg häãnd hôõw däãréê héêréê tôõôõ.</w:t>
+        <w:t>Snüùg häånd hòõw däårèë hèërèë tòõòõ.</w:t>
       </w:r>
       <w:bookmarkStart w:id="0" w:name="_GoBack"/>
       <w:bookmarkEnd w:id="0"/>
